--- a/game_reviews/translations/da-vinci-diamonds-masterworks (Version 2).docx
+++ b/game_reviews/translations/da-vinci-diamonds-masterworks (Version 2).docx
@@ -8,18 +8,6 @@
       </w:pPr>
       <w:r>
         <w:t>Play Da Vinci Diamonds Masterworks Free: A Masterpiece Slot Game</w:t>
-      </w:r>
-    </w:p>
-    <w:p>
-      <w:r/>
-      <w:r>
-        <w:rPr>
-          <w:b/>
-        </w:rPr>
-        <w:t>Meta description</w:t>
-      </w:r>
-      <w:r>
-        <w:t>: Read our review of Da Vinci Diamonds Masterworks, a slot game with free spins and bonus features. Play for free and enjoy beautiful graphics based on Da Vinci's paintings.</w:t>
       </w:r>
     </w:p>
     <w:p>
@@ -449,9 +437,18 @@
       <w:r/>
       <w:r>
         <w:rPr>
+          <w:b/>
+        </w:rPr>
+        <w:t>Play Da Vinci Diamonds Masterworks Free: A Masterpiece Slot Game</w:t>
+      </w:r>
+    </w:p>
+    <w:p>
+      <w:r/>
+      <w:r>
+        <w:rPr>
           <w:i/>
         </w:rPr>
-        <w:t>Create a feature image for the game "Da Vinci Diamonds Masterworks". The image should be in a cartoon style and feature a happy Maya warrior with glasses. The background should feature some of the paintings from the game, such as La Gioconda and the Belle Ferroniere. The Maya warrior should be holding a giant portrait symbol with a happy expression on their face. The title of the game, "Da Vinci Diamonds Masterworks", should be included in the image in a bold font. The overall design should be colorful and eye-catching to reflect the excitement of the game.</w:t>
+        <w:t>Read our review of Da Vinci Diamonds Masterworks, a slot game with free spins and bonus features. Play for free and enjoy beautiful graphics based on Da Vinci's paintings.</w:t>
       </w:r>
     </w:p>
     <w:sectPr>

--- a/game_reviews/translations/da-vinci-diamonds-masterworks (Version 2).docx
+++ b/game_reviews/translations/da-vinci-diamonds-masterworks (Version 2).docx
@@ -8,6 +8,18 @@
       </w:pPr>
       <w:r>
         <w:t>Play Da Vinci Diamonds Masterworks Free: A Masterpiece Slot Game</w:t>
+      </w:r>
+    </w:p>
+    <w:p>
+      <w:r/>
+      <w:r>
+        <w:rPr>
+          <w:b/>
+        </w:rPr>
+        <w:t>Meta description</w:t>
+      </w:r>
+      <w:r>
+        <w:t>: Read our review of Da Vinci Diamonds Masterworks, a slot game with free spins and bonus features. Play for free and enjoy beautiful graphics based on Da Vinci's paintings.</w:t>
       </w:r>
     </w:p>
     <w:p>
@@ -437,18 +449,9 @@
       <w:r/>
       <w:r>
         <w:rPr>
-          <w:b/>
-        </w:rPr>
-        <w:t>Play Da Vinci Diamonds Masterworks Free: A Masterpiece Slot Game</w:t>
-      </w:r>
-    </w:p>
-    <w:p>
-      <w:r/>
-      <w:r>
-        <w:rPr>
           <w:i/>
         </w:rPr>
-        <w:t>Read our review of Da Vinci Diamonds Masterworks, a slot game with free spins and bonus features. Play for free and enjoy beautiful graphics based on Da Vinci's paintings.</w:t>
+        <w:t>Create a feature image for the game "Da Vinci Diamonds Masterworks". The image should be in a cartoon style and feature a happy Maya warrior with glasses. The background should feature some of the paintings from the game, such as La Gioconda and the Belle Ferroniere. The Maya warrior should be holding a giant portrait symbol with a happy expression on their face. The title of the game, "Da Vinci Diamonds Masterworks", should be included in the image in a bold font. The overall design should be colorful and eye-catching to reflect the excitement of the game.</w:t>
       </w:r>
     </w:p>
     <w:sectPr>
